--- a/evalFs2/README.docx
+++ b/evalFs2/README.docx
@@ -123,6 +123,11 @@
     </w:p>
     <w:p>
       <w:r>
+        <w:t>Lors de l’inscription et à la première connexion, il est impératif que l’utilisateur choisisse des spécialités ainsi que des plages horaires de travail afin de pouvoir utiliser le site convenablement.</w:t>
+      </w:r>
+    </w:p>
+    <w:p>
+      <w:r>
         <w:t>Utilisation des CASE en SQL (notamment à l’ajout d’un rendez-vous) + Trigger des erreurs</w:t>
       </w:r>
     </w:p>
@@ -186,20 +191,22 @@
       <w:r>
         <w:t>Optimisation des requêtes au maximum (chemin le plus court défini).</w:t>
       </w:r>
+    </w:p>
+    <w:p/>
+    <w:p>
+      <w:r>
+        <w:t>Gestion de la prise de rendez-vous en AJAX. Un index complémentaire a été créé à la racine du dossier.</w:t>
+      </w:r>
+    </w:p>
+    <w:p/>
+    <w:p>
+      <w:r>
+        <w:t>Affichage de l’historique des consultations lors des consultations.</w:t>
+      </w:r>
+    </w:p>
+    <w:p>
       <w:bookmarkStart w:id="0" w:name="_GoBack"/>
       <w:bookmarkEnd w:id="0"/>
-    </w:p>
-    <w:p/>
-    <w:p>
-      <w:r>
-        <w:t>Gestion de la prise de rendez-vous en AJAX. Un index complémentaire a été créé à la racine du dossier.</w:t>
-      </w:r>
-    </w:p>
-    <w:p/>
-    <w:p>
-      <w:r>
-        <w:t>Affichage de l’historique des consultations lors des consultations.</w:t>
-      </w:r>
     </w:p>
     <w:p/>
     <w:sectPr>
